--- a/2 курс/БухИС/Pract1/Задание 1.docx
+++ b/2 курс/БухИС/Pract1/Задание 1.docx
@@ -469,8 +469,6 @@
           <w:szCs w:val="28"/>
         </w:rPr>
       </w:pPr>
-      <w:bookmarkStart w:id="0" w:name="_GoBack"/>
-      <w:bookmarkEnd w:id="0"/>
     </w:p>
     <w:p>
       <w:pPr>
@@ -2618,23 +2616,7 @@
                 <w:sz w:val="28"/>
                 <w:szCs w:val="28"/>
               </w:rPr>
-              <w:t>1</w:t>
-            </w:r>
-            <w:r>
-              <w:rPr>
-                <w:rFonts w:ascii="Times New Roman" w:hAnsi="Times New Roman" w:cs="Times New Roman"/>
-                <w:sz w:val="28"/>
-                <w:szCs w:val="28"/>
-              </w:rPr>
-              <w:t>0</w:t>
-            </w:r>
-            <w:r>
-              <w:rPr>
-                <w:rFonts w:ascii="Times New Roman" w:hAnsi="Times New Roman" w:cs="Times New Roman"/>
-                <w:sz w:val="28"/>
-                <w:szCs w:val="28"/>
-              </w:rPr>
-              <w:t>0 000</w:t>
+              <w:t>100 000</w:t>
             </w:r>
           </w:p>
         </w:tc>
@@ -3359,15 +3341,7 @@
                 <w:sz w:val="28"/>
                 <w:szCs w:val="28"/>
               </w:rPr>
-              <w:t>7</w:t>
-            </w:r>
-            <w:r>
-              <w:rPr>
-                <w:rFonts w:ascii="Times New Roman" w:hAnsi="Times New Roman" w:cs="Times New Roman"/>
-                <w:sz w:val="28"/>
-                <w:szCs w:val="28"/>
-              </w:rPr>
-              <w:t>0 000</w:t>
+              <w:t>70 000</w:t>
             </w:r>
           </w:p>
         </w:tc>
@@ -3479,15 +3453,7 @@
                 <w:sz w:val="28"/>
                 <w:szCs w:val="28"/>
               </w:rPr>
-              <w:t>30 00</w:t>
-            </w:r>
-            <w:r>
-              <w:rPr>
-                <w:rFonts w:ascii="Times New Roman" w:hAnsi="Times New Roman" w:cs="Times New Roman"/>
-                <w:sz w:val="28"/>
-                <w:szCs w:val="28"/>
-              </w:rPr>
-              <w:t>0</w:t>
+              <w:t>30 000</w:t>
             </w:r>
           </w:p>
         </w:tc>
@@ -3832,6 +3798,17 @@
           <w:szCs w:val="28"/>
         </w:rPr>
       </w:pPr>
+    </w:p>
+    <w:p>
+      <w:pPr>
+        <w:rPr>
+          <w:rFonts w:ascii="Times New Roman" w:hAnsi="Times New Roman" w:cs="Times New Roman"/>
+          <w:sz w:val="28"/>
+          <w:szCs w:val="28"/>
+        </w:rPr>
+      </w:pPr>
+      <w:bookmarkStart w:id="0" w:name="_GoBack"/>
+      <w:bookmarkEnd w:id="0"/>
     </w:p>
     <w:sectPr>
       <w:pgSz w:w="11906" w:h="16838"/>
